--- a/AFARS/DEVELOPMENT/BB_28_01.docx
+++ b/AFARS/DEVELOPMENT/BB_28_01.docx
@@ -11,7 +11,6 @@
         </w:rPr>
       </w:pPr>
       <w:bookmarkStart w:id="0" w:name="LOC_P26_438"/>
-      <w:bookmarkStart w:id="1" w:name="_GoBack"/>
       <w:r>
         <w:rPr>
           <w:rFonts w:ascii="Times New Roman" w:hAnsi="Times New Roman" w:cs="Times New Roman"/>
@@ -37,11 +36,11 @@
         <w:t xml:space="preserve"> APPENDIX BB</w:t>
       </w:r>
     </w:p>
-    <w:bookmarkEnd w:id="1"/>
     <w:p>
       <w:pPr>
         <w:pStyle w:val="Heading2"/>
       </w:pPr>
+      <w:bookmarkStart w:id="1" w:name="_Toc39073370"/>
       <w:r>
         <w:rPr>
           <w:rFonts w:ascii="Times New Roman" w:hAnsi="Times New Roman" w:cs="Times New Roman"/>
@@ -51,6 +50,7 @@
         </w:rPr>
         <w:t>MANAGEMENT CONTROL EVALUATION CHECKLISTS</w:t>
       </w:r>
+      <w:bookmarkEnd w:id="1"/>
     </w:p>
     <w:p>
       <w:pPr>
@@ -89,6 +89,63 @@
       </w:r>
     </w:p>
     <w:bookmarkEnd w:id="0"/>
+    <w:p>
+      <w:pPr>
+        <w:pStyle w:val="TOC1"/>
+        <w:tabs>
+          <w:tab w:val="right" w:leader="dot" w:pos="9350"/>
+        </w:tabs>
+        <w:rPr>
+          <w:rFonts w:eastAsiaTheme="minorEastAsia"/>
+          <w:noProof/>
+        </w:rPr>
+      </w:pPr>
+      <w:r>
+        <w:rPr>
+          <w:rFonts w:ascii="Times New Roman" w:hAnsi="Times New Roman" w:cs="Times New Roman"/>
+          <w:sz w:val="24"/>
+          <w:szCs w:val="24"/>
+        </w:rPr>
+        <w:fldChar w:fldCharType="begin"/>
+      </w:r>
+      <w:r>
+        <w:rPr>
+          <w:rFonts w:ascii="Times New Roman" w:hAnsi="Times New Roman" w:cs="Times New Roman"/>
+          <w:sz w:val="24"/>
+          <w:szCs w:val="24"/>
+        </w:rPr>
+        <w:instrText xml:space="preserve"> TOC \n \h \z \u \t "Heading 2,1,Heading 3,2,Heading 4,3" </w:instrText>
+      </w:r>
+      <w:r>
+        <w:rPr>
+          <w:rFonts w:ascii="Times New Roman" w:hAnsi="Times New Roman" w:cs="Times New Roman"/>
+          <w:sz w:val="24"/>
+          <w:szCs w:val="24"/>
+        </w:rPr>
+        <w:fldChar w:fldCharType="separate"/>
+      </w:r>
+    </w:p>
+    <w:p>
+      <w:pPr>
+        <w:pStyle w:val="TOC2"/>
+        <w:tabs>
+          <w:tab w:val="right" w:leader="dot" w:pos="9350"/>
+        </w:tabs>
+        <w:rPr>
+          <w:rFonts w:eastAsiaTheme="minorEastAsia"/>
+          <w:noProof/>
+        </w:rPr>
+      </w:pPr>
+      <w:hyperlink w:anchor="_Toc39073371" w:history="1">
+        <w:r>
+          <w:rPr>
+            <w:rStyle w:val="Hyperlink"/>
+            <w:noProof/>
+          </w:rPr>
+          <w:t>Part 1 – General</w:t>
+        </w:r>
+      </w:hyperlink>
+    </w:p>
     <w:p>
       <w:pPr>
         <w:pStyle w:val="TOC3"/>
@@ -96,495 +153,101 @@
           <w:tab w:val="right" w:leader="dot" w:pos="9350"/>
         </w:tabs>
         <w:rPr>
-          <w:rFonts w:ascii="Times New Roman" w:hAnsi="Times New Roman" w:cs="Times New Roman"/>
+          <w:rFonts w:eastAsiaTheme="minorEastAsia"/>
           <w:noProof/>
-          <w:sz w:val="24"/>
-          <w:szCs w:val="24"/>
-        </w:rPr>
-      </w:pPr>
-      <w:r>
-        <w:rPr>
-          <w:rFonts w:ascii="Times New Roman" w:hAnsi="Times New Roman" w:cs="Times New Roman"/>
-          <w:sz w:val="24"/>
-          <w:szCs w:val="24"/>
-        </w:rPr>
-        <w:fldChar w:fldCharType="begin"/>
-      </w:r>
-      <w:r>
-        <w:rPr>
-          <w:rFonts w:ascii="Times New Roman" w:hAnsi="Times New Roman" w:cs="Times New Roman"/>
-          <w:sz w:val="24"/>
-          <w:szCs w:val="24"/>
-        </w:rPr>
-        <w:instrText xml:space="preserve"> TOC \o "1-4" \h \z \u </w:instrText>
-      </w:r>
-      <w:r>
-        <w:rPr>
-          <w:rFonts w:ascii="Times New Roman" w:hAnsi="Times New Roman" w:cs="Times New Roman"/>
-          <w:sz w:val="24"/>
-          <w:szCs w:val="24"/>
-        </w:rPr>
-        <w:fldChar w:fldCharType="separate"/>
-      </w:r>
-      <w:hyperlink w:anchor="_Toc512860534" w:history="1">
+        </w:rPr>
+      </w:pPr>
+      <w:hyperlink w:anchor="_Toc39073372" w:history="1">
         <w:r>
           <w:rPr>
             <w:rStyle w:val="Hyperlink"/>
-            <w:rFonts w:ascii="Times New Roman" w:hAnsi="Times New Roman" w:cs="Times New Roman"/>
             <w:noProof/>
-            <w:sz w:val="24"/>
-            <w:szCs w:val="24"/>
           </w:rPr>
-          <w:t>Part 1 – General</w:t>
-        </w:r>
-        <w:r>
-          <w:rPr>
-            <w:rFonts w:ascii="Times New Roman" w:hAnsi="Times New Roman" w:cs="Times New Roman"/>
-            <w:noProof/>
-            <w:webHidden/>
-            <w:sz w:val="24"/>
-            <w:szCs w:val="24"/>
-          </w:rPr>
-          <w:tab/>
-        </w:r>
-        <w:r>
-          <w:rPr>
-            <w:rFonts w:ascii="Times New Roman" w:hAnsi="Times New Roman" w:cs="Times New Roman"/>
-            <w:noProof/>
-            <w:webHidden/>
-            <w:sz w:val="24"/>
-            <w:szCs w:val="24"/>
-          </w:rPr>
-          <w:fldChar w:fldCharType="begin"/>
-        </w:r>
-        <w:r>
-          <w:rPr>
-            <w:rFonts w:ascii="Times New Roman" w:hAnsi="Times New Roman" w:cs="Times New Roman"/>
-            <w:noProof/>
-            <w:webHidden/>
-            <w:sz w:val="24"/>
-            <w:szCs w:val="24"/>
-          </w:rPr>
-          <w:instrText xml:space="preserve"> PAGEREF _Toc512860534 \h </w:instrText>
-        </w:r>
-        <w:r>
-          <w:rPr>
-            <w:rFonts w:ascii="Times New Roman" w:hAnsi="Times New Roman" w:cs="Times New Roman"/>
-            <w:noProof/>
-            <w:webHidden/>
-            <w:sz w:val="24"/>
-            <w:szCs w:val="24"/>
-          </w:rPr>
-        </w:r>
-        <w:r>
-          <w:rPr>
-            <w:rFonts w:ascii="Times New Roman" w:hAnsi="Times New Roman" w:cs="Times New Roman"/>
-            <w:noProof/>
-            <w:webHidden/>
-            <w:sz w:val="24"/>
-            <w:szCs w:val="24"/>
-          </w:rPr>
-          <w:fldChar w:fldCharType="separate"/>
-        </w:r>
-        <w:r>
-          <w:rPr>
-            <w:rFonts w:ascii="Times New Roman" w:hAnsi="Times New Roman" w:cs="Times New Roman"/>
-            <w:noProof/>
-            <w:webHidden/>
-            <w:sz w:val="24"/>
-            <w:szCs w:val="24"/>
-          </w:rPr>
-          <w:t>1</w:t>
-        </w:r>
-        <w:r>
-          <w:rPr>
-            <w:rFonts w:ascii="Times New Roman" w:hAnsi="Times New Roman" w:cs="Times New Roman"/>
-            <w:noProof/>
-            <w:webHidden/>
-            <w:sz w:val="24"/>
-            <w:szCs w:val="24"/>
-          </w:rPr>
-          <w:fldChar w:fldCharType="end"/>
+          <w:t>BB-100  Function.</w:t>
         </w:r>
       </w:hyperlink>
     </w:p>
     <w:p>
       <w:pPr>
-        <w:pStyle w:val="TOC4"/>
+        <w:pStyle w:val="TOC3"/>
         <w:tabs>
           <w:tab w:val="right" w:leader="dot" w:pos="9350"/>
         </w:tabs>
         <w:rPr>
-          <w:rFonts w:ascii="Times New Roman" w:hAnsi="Times New Roman" w:cs="Times New Roman"/>
+          <w:rFonts w:eastAsiaTheme="minorEastAsia"/>
           <w:noProof/>
-          <w:sz w:val="24"/>
-          <w:szCs w:val="24"/>
-        </w:rPr>
-      </w:pPr>
-      <w:hyperlink w:anchor="_Toc512860535" w:history="1">
+        </w:rPr>
+      </w:pPr>
+      <w:hyperlink w:anchor="_Toc39073373" w:history="1">
         <w:r>
           <w:rPr>
             <w:rStyle w:val="Hyperlink"/>
-            <w:rFonts w:ascii="Times New Roman" w:hAnsi="Times New Roman" w:cs="Times New Roman"/>
             <w:noProof/>
-            <w:sz w:val="24"/>
-            <w:szCs w:val="24"/>
           </w:rPr>
-          <w:t>BB-100  Function.</w:t>
-        </w:r>
-        <w:r>
-          <w:rPr>
-            <w:rFonts w:ascii="Times New Roman" w:hAnsi="Times New Roman" w:cs="Times New Roman"/>
-            <w:noProof/>
-            <w:webHidden/>
-            <w:sz w:val="24"/>
-            <w:szCs w:val="24"/>
-          </w:rPr>
-          <w:tab/>
-        </w:r>
-        <w:r>
-          <w:rPr>
-            <w:rFonts w:ascii="Times New Roman" w:hAnsi="Times New Roman" w:cs="Times New Roman"/>
-            <w:noProof/>
-            <w:webHidden/>
-            <w:sz w:val="24"/>
-            <w:szCs w:val="24"/>
-          </w:rPr>
-          <w:fldChar w:fldCharType="begin"/>
-        </w:r>
-        <w:r>
-          <w:rPr>
-            <w:rFonts w:ascii="Times New Roman" w:hAnsi="Times New Roman" w:cs="Times New Roman"/>
-            <w:noProof/>
-            <w:webHidden/>
-            <w:sz w:val="24"/>
-            <w:szCs w:val="24"/>
-          </w:rPr>
-          <w:instrText xml:space="preserve"> PAGEREF _Toc512860535 \h </w:instrText>
-        </w:r>
-        <w:r>
-          <w:rPr>
-            <w:rFonts w:ascii="Times New Roman" w:hAnsi="Times New Roman" w:cs="Times New Roman"/>
-            <w:noProof/>
-            <w:webHidden/>
-            <w:sz w:val="24"/>
-            <w:szCs w:val="24"/>
-          </w:rPr>
-        </w:r>
-        <w:r>
-          <w:rPr>
-            <w:rFonts w:ascii="Times New Roman" w:hAnsi="Times New Roman" w:cs="Times New Roman"/>
-            <w:noProof/>
-            <w:webHidden/>
-            <w:sz w:val="24"/>
-            <w:szCs w:val="24"/>
-          </w:rPr>
-          <w:fldChar w:fldCharType="separate"/>
-        </w:r>
-        <w:r>
-          <w:rPr>
-            <w:rFonts w:ascii="Times New Roman" w:hAnsi="Times New Roman" w:cs="Times New Roman"/>
-            <w:noProof/>
-            <w:webHidden/>
-            <w:sz w:val="24"/>
-            <w:szCs w:val="24"/>
-          </w:rPr>
-          <w:t>1</w:t>
-        </w:r>
-        <w:r>
-          <w:rPr>
-            <w:rFonts w:ascii="Times New Roman" w:hAnsi="Times New Roman" w:cs="Times New Roman"/>
-            <w:noProof/>
-            <w:webHidden/>
-            <w:sz w:val="24"/>
-            <w:szCs w:val="24"/>
-          </w:rPr>
-          <w:fldChar w:fldCharType="end"/>
+          <w:t>BB-101  Purpose.</w:t>
         </w:r>
       </w:hyperlink>
     </w:p>
     <w:p>
       <w:pPr>
-        <w:pStyle w:val="TOC4"/>
+        <w:pStyle w:val="TOC3"/>
         <w:tabs>
           <w:tab w:val="right" w:leader="dot" w:pos="9350"/>
         </w:tabs>
         <w:rPr>
-          <w:rFonts w:ascii="Times New Roman" w:hAnsi="Times New Roman" w:cs="Times New Roman"/>
+          <w:rFonts w:eastAsiaTheme="minorEastAsia"/>
           <w:noProof/>
-          <w:sz w:val="24"/>
-          <w:szCs w:val="24"/>
-        </w:rPr>
-      </w:pPr>
-      <w:hyperlink w:anchor="_Toc512860536" w:history="1">
+        </w:rPr>
+      </w:pPr>
+      <w:hyperlink w:anchor="_Toc39073374" w:history="1">
         <w:r>
           <w:rPr>
             <w:rStyle w:val="Hyperlink"/>
-            <w:rFonts w:ascii="Times New Roman" w:hAnsi="Times New Roman" w:cs="Times New Roman"/>
             <w:noProof/>
-            <w:sz w:val="24"/>
-            <w:szCs w:val="24"/>
           </w:rPr>
-          <w:t>BB-101  Purpose.</w:t>
-        </w:r>
-        <w:r>
-          <w:rPr>
-            <w:rFonts w:ascii="Times New Roman" w:hAnsi="Times New Roman" w:cs="Times New Roman"/>
-            <w:noProof/>
-            <w:webHidden/>
-            <w:sz w:val="24"/>
-            <w:szCs w:val="24"/>
-          </w:rPr>
-          <w:tab/>
-        </w:r>
-        <w:r>
-          <w:rPr>
-            <w:rFonts w:ascii="Times New Roman" w:hAnsi="Times New Roman" w:cs="Times New Roman"/>
-            <w:noProof/>
-            <w:webHidden/>
-            <w:sz w:val="24"/>
-            <w:szCs w:val="24"/>
-          </w:rPr>
-          <w:fldChar w:fldCharType="begin"/>
-        </w:r>
-        <w:r>
-          <w:rPr>
-            <w:rFonts w:ascii="Times New Roman" w:hAnsi="Times New Roman" w:cs="Times New Roman"/>
-            <w:noProof/>
-            <w:webHidden/>
-            <w:sz w:val="24"/>
-            <w:szCs w:val="24"/>
-          </w:rPr>
-          <w:instrText xml:space="preserve"> PAGEREF _Toc512860536 \h </w:instrText>
-        </w:r>
-        <w:r>
-          <w:rPr>
-            <w:rFonts w:ascii="Times New Roman" w:hAnsi="Times New Roman" w:cs="Times New Roman"/>
-            <w:noProof/>
-            <w:webHidden/>
-            <w:sz w:val="24"/>
-            <w:szCs w:val="24"/>
-          </w:rPr>
-        </w:r>
-        <w:r>
-          <w:rPr>
-            <w:rFonts w:ascii="Times New Roman" w:hAnsi="Times New Roman" w:cs="Times New Roman"/>
-            <w:noProof/>
-            <w:webHidden/>
-            <w:sz w:val="24"/>
-            <w:szCs w:val="24"/>
-          </w:rPr>
-          <w:fldChar w:fldCharType="separate"/>
-        </w:r>
-        <w:r>
-          <w:rPr>
-            <w:rFonts w:ascii="Times New Roman" w:hAnsi="Times New Roman" w:cs="Times New Roman"/>
-            <w:noProof/>
-            <w:webHidden/>
-            <w:sz w:val="24"/>
-            <w:szCs w:val="24"/>
-          </w:rPr>
-          <w:t>1</w:t>
-        </w:r>
-        <w:r>
-          <w:rPr>
-            <w:rFonts w:ascii="Times New Roman" w:hAnsi="Times New Roman" w:cs="Times New Roman"/>
-            <w:noProof/>
-            <w:webHidden/>
-            <w:sz w:val="24"/>
-            <w:szCs w:val="24"/>
-          </w:rPr>
-          <w:fldChar w:fldCharType="end"/>
+          <w:t>BB-102  Instructions.</w:t>
         </w:r>
       </w:hyperlink>
     </w:p>
     <w:p>
       <w:pPr>
-        <w:pStyle w:val="TOC4"/>
+        <w:pStyle w:val="TOC3"/>
         <w:tabs>
           <w:tab w:val="right" w:leader="dot" w:pos="9350"/>
         </w:tabs>
         <w:rPr>
-          <w:rFonts w:ascii="Times New Roman" w:hAnsi="Times New Roman" w:cs="Times New Roman"/>
+          <w:rFonts w:eastAsiaTheme="minorEastAsia"/>
           <w:noProof/>
-          <w:sz w:val="24"/>
-          <w:szCs w:val="24"/>
-        </w:rPr>
-      </w:pPr>
-      <w:hyperlink w:anchor="_Toc512860537" w:history="1">
+        </w:rPr>
+      </w:pPr>
+      <w:hyperlink w:anchor="_Toc39073375" w:history="1">
         <w:r>
           <w:rPr>
             <w:rStyle w:val="Hyperlink"/>
-            <w:rFonts w:ascii="Times New Roman" w:hAnsi="Times New Roman" w:cs="Times New Roman"/>
             <w:noProof/>
-            <w:sz w:val="24"/>
-            <w:szCs w:val="24"/>
           </w:rPr>
-          <w:t>BB-102  Instructions.</w:t>
-        </w:r>
-        <w:r>
-          <w:rPr>
-            <w:rFonts w:ascii="Times New Roman" w:hAnsi="Times New Roman" w:cs="Times New Roman"/>
-            <w:noProof/>
-            <w:webHidden/>
-            <w:sz w:val="24"/>
-            <w:szCs w:val="24"/>
-          </w:rPr>
-          <w:tab/>
-        </w:r>
-        <w:r>
-          <w:rPr>
-            <w:rFonts w:ascii="Times New Roman" w:hAnsi="Times New Roman" w:cs="Times New Roman"/>
-            <w:noProof/>
-            <w:webHidden/>
-            <w:sz w:val="24"/>
-            <w:szCs w:val="24"/>
-          </w:rPr>
-          <w:fldChar w:fldCharType="begin"/>
-        </w:r>
-        <w:r>
-          <w:rPr>
-            <w:rFonts w:ascii="Times New Roman" w:hAnsi="Times New Roman" w:cs="Times New Roman"/>
-            <w:noProof/>
-            <w:webHidden/>
-            <w:sz w:val="24"/>
-            <w:szCs w:val="24"/>
-          </w:rPr>
-          <w:instrText xml:space="preserve"> PAGEREF _Toc512860537 \h </w:instrText>
-        </w:r>
-        <w:r>
-          <w:rPr>
-            <w:rFonts w:ascii="Times New Roman" w:hAnsi="Times New Roman" w:cs="Times New Roman"/>
-            <w:noProof/>
-            <w:webHidden/>
-            <w:sz w:val="24"/>
-            <w:szCs w:val="24"/>
-          </w:rPr>
-        </w:r>
-        <w:r>
-          <w:rPr>
-            <w:rFonts w:ascii="Times New Roman" w:hAnsi="Times New Roman" w:cs="Times New Roman"/>
-            <w:noProof/>
-            <w:webHidden/>
-            <w:sz w:val="24"/>
-            <w:szCs w:val="24"/>
-          </w:rPr>
-          <w:fldChar w:fldCharType="separate"/>
-        </w:r>
-        <w:r>
-          <w:rPr>
-            <w:rFonts w:ascii="Times New Roman" w:hAnsi="Times New Roman" w:cs="Times New Roman"/>
-            <w:noProof/>
-            <w:webHidden/>
-            <w:sz w:val="24"/>
-            <w:szCs w:val="24"/>
-          </w:rPr>
-          <w:t>2</w:t>
-        </w:r>
-        <w:r>
-          <w:rPr>
-            <w:rFonts w:ascii="Times New Roman" w:hAnsi="Times New Roman" w:cs="Times New Roman"/>
-            <w:noProof/>
-            <w:webHidden/>
-            <w:sz w:val="24"/>
-            <w:szCs w:val="24"/>
-          </w:rPr>
-          <w:fldChar w:fldCharType="end"/>
+          <w:t>BB-103  Additional Instructions for Contingency Contracting Functions Outside the Contiguous United States.</w:t>
         </w:r>
       </w:hyperlink>
     </w:p>
     <w:p>
       <w:pPr>
-        <w:pStyle w:val="TOC4"/>
+        <w:pStyle w:val="TOC2"/>
         <w:tabs>
           <w:tab w:val="right" w:leader="dot" w:pos="9350"/>
         </w:tabs>
         <w:rPr>
-          <w:rFonts w:ascii="Times New Roman" w:hAnsi="Times New Roman" w:cs="Times New Roman"/>
+          <w:rFonts w:eastAsiaTheme="minorEastAsia"/>
           <w:noProof/>
-          <w:sz w:val="24"/>
-          <w:szCs w:val="24"/>
-        </w:rPr>
-      </w:pPr>
-      <w:hyperlink w:anchor="_Toc512860538" w:history="1">
+        </w:rPr>
+      </w:pPr>
+      <w:hyperlink w:anchor="_Toc39073376" w:history="1">
         <w:r>
           <w:rPr>
             <w:rStyle w:val="Hyperlink"/>
-            <w:rFonts w:ascii="Times New Roman" w:hAnsi="Times New Roman" w:cs="Times New Roman"/>
             <w:noProof/>
-            <w:sz w:val="24"/>
-            <w:szCs w:val="24"/>
           </w:rPr>
-          <w:t>BB-103  Additional Instructions for Contingency Contracting Functions Outside the Contiguous United States.</w:t>
-        </w:r>
-        <w:r>
-          <w:rPr>
-            <w:rFonts w:ascii="Times New Roman" w:hAnsi="Times New Roman" w:cs="Times New Roman"/>
-            <w:noProof/>
-            <w:webHidden/>
-            <w:sz w:val="24"/>
-            <w:szCs w:val="24"/>
-          </w:rPr>
-          <w:tab/>
-        </w:r>
-        <w:r>
-          <w:rPr>
-            <w:rFonts w:ascii="Times New Roman" w:hAnsi="Times New Roman" w:cs="Times New Roman"/>
-            <w:noProof/>
-            <w:webHidden/>
-            <w:sz w:val="24"/>
-            <w:szCs w:val="24"/>
-          </w:rPr>
-          <w:fldChar w:fldCharType="begin"/>
-        </w:r>
-        <w:r>
-          <w:rPr>
-            <w:rFonts w:ascii="Times New Roman" w:hAnsi="Times New Roman" w:cs="Times New Roman"/>
-            <w:noProof/>
-            <w:webHidden/>
-            <w:sz w:val="24"/>
-            <w:szCs w:val="24"/>
-          </w:rPr>
-          <w:instrText xml:space="preserve"> PAGEREF _Toc512860538 \h </w:instrText>
-        </w:r>
-        <w:r>
-          <w:rPr>
-            <w:rFonts w:ascii="Times New Roman" w:hAnsi="Times New Roman" w:cs="Times New Roman"/>
-            <w:noProof/>
-            <w:webHidden/>
-            <w:sz w:val="24"/>
-            <w:szCs w:val="24"/>
-          </w:rPr>
-        </w:r>
-        <w:r>
-          <w:rPr>
-            <w:rFonts w:ascii="Times New Roman" w:hAnsi="Times New Roman" w:cs="Times New Roman"/>
-            <w:noProof/>
-            <w:webHidden/>
-            <w:sz w:val="24"/>
-            <w:szCs w:val="24"/>
-          </w:rPr>
-          <w:fldChar w:fldCharType="separate"/>
-        </w:r>
-        <w:r>
-          <w:rPr>
-            <w:rFonts w:ascii="Times New Roman" w:hAnsi="Times New Roman" w:cs="Times New Roman"/>
-            <w:noProof/>
-            <w:webHidden/>
-            <w:sz w:val="24"/>
-            <w:szCs w:val="24"/>
-          </w:rPr>
-          <w:t>2</w:t>
-        </w:r>
-        <w:r>
-          <w:rPr>
-            <w:rFonts w:ascii="Times New Roman" w:hAnsi="Times New Roman" w:cs="Times New Roman"/>
-            <w:noProof/>
-            <w:webHidden/>
-            <w:sz w:val="24"/>
-            <w:szCs w:val="24"/>
-          </w:rPr>
-          <w:fldChar w:fldCharType="end"/>
+          <w:t>Part 2 – Contracting Test Questions</w:t>
         </w:r>
       </w:hyperlink>
     </w:p>
@@ -595,593 +258,128 @@
           <w:tab w:val="right" w:leader="dot" w:pos="9350"/>
         </w:tabs>
         <w:rPr>
-          <w:rFonts w:ascii="Times New Roman" w:hAnsi="Times New Roman" w:cs="Times New Roman"/>
+          <w:rFonts w:eastAsiaTheme="minorEastAsia"/>
           <w:noProof/>
-          <w:sz w:val="24"/>
-          <w:szCs w:val="24"/>
-        </w:rPr>
-      </w:pPr>
-      <w:hyperlink w:anchor="_Toc512860539" w:history="1">
+        </w:rPr>
+      </w:pPr>
+      <w:hyperlink w:anchor="_Toc39073377" w:history="1">
         <w:r>
           <w:rPr>
             <w:rStyle w:val="Hyperlink"/>
-            <w:rFonts w:ascii="Times New Roman" w:hAnsi="Times New Roman" w:cs="Times New Roman"/>
             <w:noProof/>
-            <w:sz w:val="24"/>
-            <w:szCs w:val="24"/>
           </w:rPr>
-          <w:t>Part 2 – Contracting Test Questions</w:t>
-        </w:r>
-        <w:r>
-          <w:rPr>
-            <w:rFonts w:ascii="Times New Roman" w:hAnsi="Times New Roman" w:cs="Times New Roman"/>
-            <w:noProof/>
-            <w:webHidden/>
-            <w:sz w:val="24"/>
-            <w:szCs w:val="24"/>
-          </w:rPr>
-          <w:tab/>
-        </w:r>
-        <w:r>
-          <w:rPr>
-            <w:rFonts w:ascii="Times New Roman" w:hAnsi="Times New Roman" w:cs="Times New Roman"/>
-            <w:noProof/>
-            <w:webHidden/>
-            <w:sz w:val="24"/>
-            <w:szCs w:val="24"/>
-          </w:rPr>
-          <w:fldChar w:fldCharType="begin"/>
-        </w:r>
-        <w:r>
-          <w:rPr>
-            <w:rFonts w:ascii="Times New Roman" w:hAnsi="Times New Roman" w:cs="Times New Roman"/>
-            <w:noProof/>
-            <w:webHidden/>
-            <w:sz w:val="24"/>
-            <w:szCs w:val="24"/>
-          </w:rPr>
-          <w:instrText xml:space="preserve"> PAGEREF _Toc512860539 \h </w:instrText>
-        </w:r>
-        <w:r>
-          <w:rPr>
-            <w:rFonts w:ascii="Times New Roman" w:hAnsi="Times New Roman" w:cs="Times New Roman"/>
-            <w:noProof/>
-            <w:webHidden/>
-            <w:sz w:val="24"/>
-            <w:szCs w:val="24"/>
-          </w:rPr>
-        </w:r>
-        <w:r>
-          <w:rPr>
-            <w:rFonts w:ascii="Times New Roman" w:hAnsi="Times New Roman" w:cs="Times New Roman"/>
-            <w:noProof/>
-            <w:webHidden/>
-            <w:sz w:val="24"/>
-            <w:szCs w:val="24"/>
-          </w:rPr>
-          <w:fldChar w:fldCharType="separate"/>
-        </w:r>
-        <w:r>
-          <w:rPr>
-            <w:rFonts w:ascii="Times New Roman" w:hAnsi="Times New Roman" w:cs="Times New Roman"/>
-            <w:noProof/>
-            <w:webHidden/>
-            <w:sz w:val="24"/>
-            <w:szCs w:val="24"/>
-          </w:rPr>
-          <w:t>2</w:t>
-        </w:r>
-        <w:r>
-          <w:rPr>
-            <w:rFonts w:ascii="Times New Roman" w:hAnsi="Times New Roman" w:cs="Times New Roman"/>
-            <w:noProof/>
-            <w:webHidden/>
-            <w:sz w:val="24"/>
-            <w:szCs w:val="24"/>
-          </w:rPr>
-          <w:fldChar w:fldCharType="end"/>
+          <w:t>BB-200  Event Cycle 1: Management of Contracting Functions.</w:t>
         </w:r>
       </w:hyperlink>
     </w:p>
     <w:p>
       <w:pPr>
-        <w:pStyle w:val="TOC4"/>
+        <w:pStyle w:val="TOC3"/>
         <w:tabs>
           <w:tab w:val="right" w:leader="dot" w:pos="9350"/>
         </w:tabs>
         <w:rPr>
-          <w:rFonts w:ascii="Times New Roman" w:hAnsi="Times New Roman" w:cs="Times New Roman"/>
+          <w:rFonts w:eastAsiaTheme="minorEastAsia"/>
           <w:noProof/>
-          <w:sz w:val="24"/>
-          <w:szCs w:val="24"/>
-        </w:rPr>
-      </w:pPr>
-      <w:hyperlink w:anchor="_Toc512860540" w:history="1">
+        </w:rPr>
+      </w:pPr>
+      <w:hyperlink w:anchor="_Toc39073378" w:history="1">
         <w:r>
           <w:rPr>
             <w:rStyle w:val="Hyperlink"/>
-            <w:rFonts w:ascii="Times New Roman" w:hAnsi="Times New Roman" w:cs="Times New Roman"/>
             <w:noProof/>
-            <w:sz w:val="24"/>
-            <w:szCs w:val="24"/>
           </w:rPr>
-          <w:t>BB-200  Event Cycle 1: Management of Contracting Functions.</w:t>
-        </w:r>
-        <w:r>
-          <w:rPr>
-            <w:rFonts w:ascii="Times New Roman" w:hAnsi="Times New Roman" w:cs="Times New Roman"/>
-            <w:noProof/>
-            <w:webHidden/>
-            <w:sz w:val="24"/>
-            <w:szCs w:val="24"/>
-          </w:rPr>
-          <w:tab/>
-        </w:r>
-        <w:r>
-          <w:rPr>
-            <w:rFonts w:ascii="Times New Roman" w:hAnsi="Times New Roman" w:cs="Times New Roman"/>
-            <w:noProof/>
-            <w:webHidden/>
-            <w:sz w:val="24"/>
-            <w:szCs w:val="24"/>
-          </w:rPr>
-          <w:fldChar w:fldCharType="begin"/>
-        </w:r>
-        <w:r>
-          <w:rPr>
-            <w:rFonts w:ascii="Times New Roman" w:hAnsi="Times New Roman" w:cs="Times New Roman"/>
-            <w:noProof/>
-            <w:webHidden/>
-            <w:sz w:val="24"/>
-            <w:szCs w:val="24"/>
-          </w:rPr>
-          <w:instrText xml:space="preserve"> PAGEREF _Toc512860540 \h </w:instrText>
-        </w:r>
-        <w:r>
-          <w:rPr>
-            <w:rFonts w:ascii="Times New Roman" w:hAnsi="Times New Roman" w:cs="Times New Roman"/>
-            <w:noProof/>
-            <w:webHidden/>
-            <w:sz w:val="24"/>
-            <w:szCs w:val="24"/>
-          </w:rPr>
-        </w:r>
-        <w:r>
-          <w:rPr>
-            <w:rFonts w:ascii="Times New Roman" w:hAnsi="Times New Roman" w:cs="Times New Roman"/>
-            <w:noProof/>
-            <w:webHidden/>
-            <w:sz w:val="24"/>
-            <w:szCs w:val="24"/>
-          </w:rPr>
-          <w:fldChar w:fldCharType="separate"/>
-        </w:r>
-        <w:r>
-          <w:rPr>
-            <w:rFonts w:ascii="Times New Roman" w:hAnsi="Times New Roman" w:cs="Times New Roman"/>
-            <w:noProof/>
-            <w:webHidden/>
-            <w:sz w:val="24"/>
-            <w:szCs w:val="24"/>
-          </w:rPr>
-          <w:t>2</w:t>
-        </w:r>
-        <w:r>
-          <w:rPr>
-            <w:rFonts w:ascii="Times New Roman" w:hAnsi="Times New Roman" w:cs="Times New Roman"/>
-            <w:noProof/>
-            <w:webHidden/>
-            <w:sz w:val="24"/>
-            <w:szCs w:val="24"/>
-          </w:rPr>
-          <w:fldChar w:fldCharType="end"/>
+          <w:t>BB-201  Event Cycle 2: Presolicitation.</w:t>
         </w:r>
       </w:hyperlink>
     </w:p>
     <w:p>
       <w:pPr>
-        <w:pStyle w:val="TOC4"/>
+        <w:pStyle w:val="TOC3"/>
         <w:tabs>
           <w:tab w:val="right" w:leader="dot" w:pos="9350"/>
         </w:tabs>
         <w:rPr>
-          <w:rFonts w:ascii="Times New Roman" w:hAnsi="Times New Roman" w:cs="Times New Roman"/>
+          <w:rFonts w:eastAsiaTheme="minorEastAsia"/>
           <w:noProof/>
-          <w:sz w:val="24"/>
-          <w:szCs w:val="24"/>
-        </w:rPr>
-      </w:pPr>
-      <w:hyperlink w:anchor="_Toc512860541" w:history="1">
+        </w:rPr>
+      </w:pPr>
+      <w:hyperlink w:anchor="_Toc39073379" w:history="1">
         <w:r>
           <w:rPr>
             <w:rStyle w:val="Hyperlink"/>
-            <w:rFonts w:ascii="Times New Roman" w:hAnsi="Times New Roman" w:cs="Times New Roman"/>
             <w:noProof/>
-            <w:sz w:val="24"/>
-            <w:szCs w:val="24"/>
           </w:rPr>
-          <w:t>BB-201  Event Cycle 2: Presolicitation.</w:t>
-        </w:r>
-        <w:r>
-          <w:rPr>
-            <w:rFonts w:ascii="Times New Roman" w:hAnsi="Times New Roman" w:cs="Times New Roman"/>
-            <w:noProof/>
-            <w:webHidden/>
-            <w:sz w:val="24"/>
-            <w:szCs w:val="24"/>
-          </w:rPr>
-          <w:tab/>
-        </w:r>
-        <w:r>
-          <w:rPr>
-            <w:rFonts w:ascii="Times New Roman" w:hAnsi="Times New Roman" w:cs="Times New Roman"/>
-            <w:noProof/>
-            <w:webHidden/>
-            <w:sz w:val="24"/>
-            <w:szCs w:val="24"/>
-          </w:rPr>
-          <w:fldChar w:fldCharType="begin"/>
-        </w:r>
-        <w:r>
-          <w:rPr>
-            <w:rFonts w:ascii="Times New Roman" w:hAnsi="Times New Roman" w:cs="Times New Roman"/>
-            <w:noProof/>
-            <w:webHidden/>
-            <w:sz w:val="24"/>
-            <w:szCs w:val="24"/>
-          </w:rPr>
-          <w:instrText xml:space="preserve"> PAGEREF _Toc512860541 \h </w:instrText>
-        </w:r>
-        <w:r>
-          <w:rPr>
-            <w:rFonts w:ascii="Times New Roman" w:hAnsi="Times New Roman" w:cs="Times New Roman"/>
-            <w:noProof/>
-            <w:webHidden/>
-            <w:sz w:val="24"/>
-            <w:szCs w:val="24"/>
-          </w:rPr>
-        </w:r>
-        <w:r>
-          <w:rPr>
-            <w:rFonts w:ascii="Times New Roman" w:hAnsi="Times New Roman" w:cs="Times New Roman"/>
-            <w:noProof/>
-            <w:webHidden/>
-            <w:sz w:val="24"/>
-            <w:szCs w:val="24"/>
-          </w:rPr>
-          <w:fldChar w:fldCharType="separate"/>
-        </w:r>
-        <w:r>
-          <w:rPr>
-            <w:rFonts w:ascii="Times New Roman" w:hAnsi="Times New Roman" w:cs="Times New Roman"/>
-            <w:noProof/>
-            <w:webHidden/>
-            <w:sz w:val="24"/>
-            <w:szCs w:val="24"/>
-          </w:rPr>
-          <w:t>6</w:t>
-        </w:r>
-        <w:r>
-          <w:rPr>
-            <w:rFonts w:ascii="Times New Roman" w:hAnsi="Times New Roman" w:cs="Times New Roman"/>
-            <w:noProof/>
-            <w:webHidden/>
-            <w:sz w:val="24"/>
-            <w:szCs w:val="24"/>
-          </w:rPr>
-          <w:fldChar w:fldCharType="end"/>
+          <w:t>BB-202  Event Cycle 3: Source Selection/Evaluation, Negotiation, and Award.</w:t>
         </w:r>
       </w:hyperlink>
     </w:p>
     <w:p>
       <w:pPr>
-        <w:pStyle w:val="TOC4"/>
+        <w:pStyle w:val="TOC3"/>
         <w:tabs>
           <w:tab w:val="right" w:leader="dot" w:pos="9350"/>
         </w:tabs>
         <w:rPr>
-          <w:rFonts w:ascii="Times New Roman" w:hAnsi="Times New Roman" w:cs="Times New Roman"/>
+          <w:rFonts w:eastAsiaTheme="minorEastAsia"/>
           <w:noProof/>
-          <w:sz w:val="24"/>
-          <w:szCs w:val="24"/>
-        </w:rPr>
-      </w:pPr>
-      <w:hyperlink w:anchor="_Toc512860542" w:history="1">
+        </w:rPr>
+      </w:pPr>
+      <w:hyperlink w:anchor="_Toc39073380" w:history="1">
         <w:r>
           <w:rPr>
             <w:rStyle w:val="Hyperlink"/>
-            <w:rFonts w:ascii="Times New Roman" w:hAnsi="Times New Roman" w:cs="Times New Roman"/>
             <w:noProof/>
-            <w:sz w:val="24"/>
-            <w:szCs w:val="24"/>
           </w:rPr>
-          <w:t>BB-202  Event Cycle 3: Source Selection/Evaluation, Negotiation, and Award.</w:t>
-        </w:r>
-        <w:r>
-          <w:rPr>
-            <w:rFonts w:ascii="Times New Roman" w:hAnsi="Times New Roman" w:cs="Times New Roman"/>
-            <w:noProof/>
-            <w:webHidden/>
-            <w:sz w:val="24"/>
-            <w:szCs w:val="24"/>
-          </w:rPr>
-          <w:tab/>
-        </w:r>
-        <w:r>
-          <w:rPr>
-            <w:rFonts w:ascii="Times New Roman" w:hAnsi="Times New Roman" w:cs="Times New Roman"/>
-            <w:noProof/>
-            <w:webHidden/>
-            <w:sz w:val="24"/>
-            <w:szCs w:val="24"/>
-          </w:rPr>
-          <w:fldChar w:fldCharType="begin"/>
-        </w:r>
-        <w:r>
-          <w:rPr>
-            <w:rFonts w:ascii="Times New Roman" w:hAnsi="Times New Roman" w:cs="Times New Roman"/>
-            <w:noProof/>
-            <w:webHidden/>
-            <w:sz w:val="24"/>
-            <w:szCs w:val="24"/>
-          </w:rPr>
-          <w:instrText xml:space="preserve"> PAGEREF _Toc512860542 \h </w:instrText>
-        </w:r>
-        <w:r>
-          <w:rPr>
-            <w:rFonts w:ascii="Times New Roman" w:hAnsi="Times New Roman" w:cs="Times New Roman"/>
-            <w:noProof/>
-            <w:webHidden/>
-            <w:sz w:val="24"/>
-            <w:szCs w:val="24"/>
-          </w:rPr>
-        </w:r>
-        <w:r>
-          <w:rPr>
-            <w:rFonts w:ascii="Times New Roman" w:hAnsi="Times New Roman" w:cs="Times New Roman"/>
-            <w:noProof/>
-            <w:webHidden/>
-            <w:sz w:val="24"/>
-            <w:szCs w:val="24"/>
-          </w:rPr>
-          <w:fldChar w:fldCharType="separate"/>
-        </w:r>
-        <w:r>
-          <w:rPr>
-            <w:rFonts w:ascii="Times New Roman" w:hAnsi="Times New Roman" w:cs="Times New Roman"/>
-            <w:noProof/>
-            <w:webHidden/>
-            <w:sz w:val="24"/>
-            <w:szCs w:val="24"/>
-          </w:rPr>
-          <w:t>9</w:t>
-        </w:r>
-        <w:r>
-          <w:rPr>
-            <w:rFonts w:ascii="Times New Roman" w:hAnsi="Times New Roman" w:cs="Times New Roman"/>
-            <w:noProof/>
-            <w:webHidden/>
-            <w:sz w:val="24"/>
-            <w:szCs w:val="24"/>
-          </w:rPr>
-          <w:fldChar w:fldCharType="end"/>
+          <w:t>BB-203  Event Cycle 4: Contract Administration.</w:t>
         </w:r>
       </w:hyperlink>
     </w:p>
     <w:p>
       <w:pPr>
-        <w:pStyle w:val="TOC4"/>
+        <w:pStyle w:val="TOC3"/>
         <w:tabs>
           <w:tab w:val="right" w:leader="dot" w:pos="9350"/>
         </w:tabs>
         <w:rPr>
-          <w:rFonts w:ascii="Times New Roman" w:hAnsi="Times New Roman" w:cs="Times New Roman"/>
+          <w:rFonts w:eastAsiaTheme="minorEastAsia"/>
           <w:noProof/>
-          <w:sz w:val="24"/>
-          <w:szCs w:val="24"/>
-        </w:rPr>
-      </w:pPr>
-      <w:hyperlink w:anchor="_Toc512860543" w:history="1">
+        </w:rPr>
+      </w:pPr>
+      <w:hyperlink w:anchor="_Toc39073381" w:history="1">
         <w:r>
           <w:rPr>
             <w:rStyle w:val="Hyperlink"/>
-            <w:rFonts w:ascii="Times New Roman" w:hAnsi="Times New Roman" w:cs="Times New Roman"/>
             <w:noProof/>
-            <w:sz w:val="24"/>
-            <w:szCs w:val="24"/>
           </w:rPr>
-          <w:t>BB-203  Event Cycle 4: Contract Administration.</w:t>
-        </w:r>
-        <w:r>
-          <w:rPr>
-            <w:rFonts w:ascii="Times New Roman" w:hAnsi="Times New Roman" w:cs="Times New Roman"/>
-            <w:noProof/>
-            <w:webHidden/>
-            <w:sz w:val="24"/>
-            <w:szCs w:val="24"/>
-          </w:rPr>
-          <w:tab/>
-        </w:r>
-        <w:r>
-          <w:rPr>
-            <w:rFonts w:ascii="Times New Roman" w:hAnsi="Times New Roman" w:cs="Times New Roman"/>
-            <w:noProof/>
-            <w:webHidden/>
-            <w:sz w:val="24"/>
-            <w:szCs w:val="24"/>
-          </w:rPr>
-          <w:fldChar w:fldCharType="begin"/>
-        </w:r>
-        <w:r>
-          <w:rPr>
-            <w:rFonts w:ascii="Times New Roman" w:hAnsi="Times New Roman" w:cs="Times New Roman"/>
-            <w:noProof/>
-            <w:webHidden/>
-            <w:sz w:val="24"/>
-            <w:szCs w:val="24"/>
-          </w:rPr>
-          <w:instrText xml:space="preserve"> PAGEREF _Toc512860543 \h </w:instrText>
-        </w:r>
-        <w:r>
-          <w:rPr>
-            <w:rFonts w:ascii="Times New Roman" w:hAnsi="Times New Roman" w:cs="Times New Roman"/>
-            <w:noProof/>
-            <w:webHidden/>
-            <w:sz w:val="24"/>
-            <w:szCs w:val="24"/>
-          </w:rPr>
-        </w:r>
-        <w:r>
-          <w:rPr>
-            <w:rFonts w:ascii="Times New Roman" w:hAnsi="Times New Roman" w:cs="Times New Roman"/>
-            <w:noProof/>
-            <w:webHidden/>
-            <w:sz w:val="24"/>
-            <w:szCs w:val="24"/>
-          </w:rPr>
-          <w:fldChar w:fldCharType="separate"/>
-        </w:r>
-        <w:r>
-          <w:rPr>
-            <w:rFonts w:ascii="Times New Roman" w:hAnsi="Times New Roman" w:cs="Times New Roman"/>
-            <w:noProof/>
-            <w:webHidden/>
-            <w:sz w:val="24"/>
-            <w:szCs w:val="24"/>
-          </w:rPr>
-          <w:t>12</w:t>
-        </w:r>
-        <w:r>
-          <w:rPr>
-            <w:rFonts w:ascii="Times New Roman" w:hAnsi="Times New Roman" w:cs="Times New Roman"/>
-            <w:noProof/>
-            <w:webHidden/>
-            <w:sz w:val="24"/>
-            <w:szCs w:val="24"/>
-          </w:rPr>
-          <w:fldChar w:fldCharType="end"/>
+          <w:t>BB-204  Event Cycle 5: Special Acquisition Situations and Requirements.</w:t>
         </w:r>
       </w:hyperlink>
     </w:p>
     <w:p>
       <w:pPr>
-        <w:pStyle w:val="TOC4"/>
-        <w:tabs>
-          <w:tab w:val="right" w:leader="dot" w:pos="9350"/>
-        </w:tabs>
-        <w:rPr>
-          <w:rFonts w:ascii="Times New Roman" w:hAnsi="Times New Roman" w:cs="Times New Roman"/>
-          <w:noProof/>
+        <w:spacing w:after="240"/>
+        <w:jc w:val="center"/>
+        <w:rPr>
+          <w:rFonts w:ascii="Times New Roman" w:hAnsi="Times New Roman" w:cs="Times New Roman"/>
           <w:sz w:val="24"/>
           <w:szCs w:val="24"/>
         </w:rPr>
       </w:pPr>
-      <w:hyperlink w:anchor="_Toc512860544" w:history="1">
-        <w:r>
-          <w:rPr>
-            <w:rStyle w:val="Hyperlink"/>
-            <w:rFonts w:ascii="Times New Roman" w:hAnsi="Times New Roman" w:cs="Times New Roman"/>
-            <w:noProof/>
-            <w:sz w:val="24"/>
-            <w:szCs w:val="24"/>
-          </w:rPr>
-          <w:t>BB-204  Event Cycle 5: Special Acquisition Situations and Requirements.</w:t>
-        </w:r>
-        <w:r>
-          <w:rPr>
-            <w:rFonts w:ascii="Times New Roman" w:hAnsi="Times New Roman" w:cs="Times New Roman"/>
-            <w:noProof/>
-            <w:webHidden/>
-            <w:sz w:val="24"/>
-            <w:szCs w:val="24"/>
-          </w:rPr>
-          <w:tab/>
-        </w:r>
-        <w:r>
-          <w:rPr>
-            <w:rFonts w:ascii="Times New Roman" w:hAnsi="Times New Roman" w:cs="Times New Roman"/>
-            <w:noProof/>
-            <w:webHidden/>
-            <w:sz w:val="24"/>
-            <w:szCs w:val="24"/>
-          </w:rPr>
-          <w:fldChar w:fldCharType="begin"/>
-        </w:r>
-        <w:r>
-          <w:rPr>
-            <w:rFonts w:ascii="Times New Roman" w:hAnsi="Times New Roman" w:cs="Times New Roman"/>
-            <w:noProof/>
-            <w:webHidden/>
-            <w:sz w:val="24"/>
-            <w:szCs w:val="24"/>
-          </w:rPr>
-          <w:instrText xml:space="preserve"> PAGEREF _Toc512860544 \h </w:instrText>
-        </w:r>
-        <w:r>
-          <w:rPr>
-            <w:rFonts w:ascii="Times New Roman" w:hAnsi="Times New Roman" w:cs="Times New Roman"/>
-            <w:noProof/>
-            <w:webHidden/>
-            <w:sz w:val="24"/>
-            <w:szCs w:val="24"/>
-          </w:rPr>
-        </w:r>
-        <w:r>
-          <w:rPr>
-            <w:rFonts w:ascii="Times New Roman" w:hAnsi="Times New Roman" w:cs="Times New Roman"/>
-            <w:noProof/>
-            <w:webHidden/>
-            <w:sz w:val="24"/>
-            <w:szCs w:val="24"/>
-          </w:rPr>
-          <w:fldChar w:fldCharType="separate"/>
-        </w:r>
-        <w:r>
-          <w:rPr>
-            <w:rFonts w:ascii="Times New Roman" w:hAnsi="Times New Roman" w:cs="Times New Roman"/>
-            <w:noProof/>
-            <w:webHidden/>
-            <w:sz w:val="24"/>
-            <w:szCs w:val="24"/>
-          </w:rPr>
-          <w:t>16</w:t>
-        </w:r>
-        <w:r>
-          <w:rPr>
-            <w:rFonts w:ascii="Times New Roman" w:hAnsi="Times New Roman" w:cs="Times New Roman"/>
-            <w:noProof/>
-            <w:webHidden/>
-            <w:sz w:val="24"/>
-            <w:szCs w:val="24"/>
-          </w:rPr>
-          <w:fldChar w:fldCharType="end"/>
-        </w:r>
-      </w:hyperlink>
+      <w:r>
+        <w:rPr>
+          <w:rFonts w:ascii="Times New Roman" w:hAnsi="Times New Roman" w:cs="Times New Roman"/>
+          <w:sz w:val="24"/>
+          <w:szCs w:val="24"/>
+        </w:rPr>
+        <w:fldChar w:fldCharType="end"/>
+      </w:r>
     </w:p>
     <w:p>
       <w:pPr>
-        <w:spacing w:after="240"/>
-        <w:jc w:val="center"/>
-        <w:rPr>
-          <w:rFonts w:ascii="Times New Roman" w:hAnsi="Times New Roman" w:cs="Times New Roman"/>
-          <w:sz w:val="24"/>
-          <w:szCs w:val="24"/>
-        </w:rPr>
-      </w:pPr>
-      <w:r>
-        <w:rPr>
-          <w:rFonts w:ascii="Times New Roman" w:hAnsi="Times New Roman" w:cs="Times New Roman"/>
-          <w:sz w:val="24"/>
-          <w:szCs w:val="24"/>
-        </w:rPr>
-        <w:fldChar w:fldCharType="end"/>
-      </w:r>
-    </w:p>
-    <w:p>
-      <w:pPr>
         <w:pStyle w:val="Heading3"/>
       </w:pPr>
-      <w:bookmarkStart w:id="2" w:name="_Toc512860534"/>
+      <w:bookmarkStart w:id="2" w:name="_Toc39073371"/>
       <w:r>
         <w:t>Part 1 – General</w:t>
       </w:r>
@@ -1191,13 +389,9 @@
       <w:pPr>
         <w:pStyle w:val="Heading4"/>
       </w:pPr>
-      <w:bookmarkStart w:id="3" w:name="_Toc512860535"/>
-      <w:r>
-        <w:t>BB-</w:t>
-      </w:r>
-      <w:proofErr w:type="gramStart"/>
-      <w:r>
-        <w:t xml:space="preserve">100 </w:t>
+      <w:bookmarkStart w:id="3" w:name="_Toc39073372"/>
+      <w:r>
+        <w:t xml:space="preserve">BB-100 </w:t>
       </w:r>
       <w:r>
         <w:t xml:space="preserve"> </w:t>
@@ -1205,7 +399,6 @@
       <w:r>
         <w:t>Function</w:t>
       </w:r>
-      <w:proofErr w:type="gramEnd"/>
       <w:r>
         <w:t>.</w:t>
       </w:r>
@@ -1261,18 +454,10 @@
         <w:pStyle w:val="Heading4"/>
       </w:pPr>
       <w:bookmarkStart w:id="4" w:name="P29_543"/>
-      <w:bookmarkStart w:id="5" w:name="_Toc512860536"/>
+      <w:bookmarkStart w:id="5" w:name="_Toc39073373"/>
       <w:bookmarkEnd w:id="4"/>
       <w:r>
-        <w:t>BB-</w:t>
-      </w:r>
-      <w:proofErr w:type="gramStart"/>
-      <w:r>
-        <w:t>101  Purpose</w:t>
-      </w:r>
-      <w:proofErr w:type="gramEnd"/>
-      <w:r>
-        <w:t>.</w:t>
+        <w:t>BB-101  Purpose.</w:t>
       </w:r>
       <w:bookmarkEnd w:id="5"/>
     </w:p>
@@ -1375,18 +560,10 @@
         <w:pStyle w:val="Heading4"/>
       </w:pPr>
       <w:bookmarkStart w:id="6" w:name="P31_741"/>
-      <w:bookmarkStart w:id="7" w:name="_Toc512860537"/>
+      <w:bookmarkStart w:id="7" w:name="_Toc39073374"/>
       <w:bookmarkEnd w:id="6"/>
       <w:r>
-        <w:t>BB-</w:t>
-      </w:r>
-      <w:proofErr w:type="gramStart"/>
-      <w:r>
-        <w:t>102  Instructions</w:t>
-      </w:r>
-      <w:proofErr w:type="gramEnd"/>
-      <w:r>
-        <w:t>.</w:t>
+        <w:t>BB-102  Instructions.</w:t>
       </w:r>
       <w:bookmarkEnd w:id="7"/>
     </w:p>
@@ -1716,20 +893,12 @@
       <w:pPr>
         <w:pStyle w:val="Heading4"/>
       </w:pPr>
-      <w:bookmarkStart w:id="12" w:name="_Toc512860538"/>
-      <w:r>
-        <w:t>BB-</w:t>
-      </w:r>
-      <w:proofErr w:type="gramStart"/>
-      <w:r>
-        <w:t xml:space="preserve">103  </w:t>
-      </w:r>
-      <w:r>
-        <w:t>Additional</w:t>
-      </w:r>
-      <w:proofErr w:type="gramEnd"/>
-      <w:r>
-        <w:t xml:space="preserve"> Instructions for Contingency Contracting</w:t>
+      <w:bookmarkStart w:id="12" w:name="_Toc39073375"/>
+      <w:r>
+        <w:t xml:space="preserve">BB-103  </w:t>
+      </w:r>
+      <w:r>
+        <w:t>Additional Instructions for Contingency Contracting</w:t>
       </w:r>
       <w:r>
         <w:t xml:space="preserve"> Functions</w:t>
@@ -1763,25 +932,7 @@
           <w:sz w:val="24"/>
           <w:szCs w:val="24"/>
         </w:rPr>
-        <w:t xml:space="preserve">Questions in this checklist should be used by office chiefs/directors who are deployed into a theater of operations and are supporting contingency missions.  The term “contingency contracting” means contracting support provided in response to a declared contingency operation in accordance with 10 USC 101(a)(13) (see also FAR subpart 2.1, Definitions).  The support may be provided in a mature or immature operational </w:t>
-      </w:r>
-      <w:proofErr w:type="gramStart"/>
-      <w:r>
-        <w:rPr>
-          <w:rFonts w:ascii="Times New Roman" w:hAnsi="Times New Roman" w:cs="Times New Roman"/>
-          <w:sz w:val="24"/>
-          <w:szCs w:val="24"/>
-        </w:rPr>
-        <w:t>environment, and</w:t>
-      </w:r>
-      <w:proofErr w:type="gramEnd"/>
-      <w:r>
-        <w:rPr>
-          <w:rFonts w:ascii="Times New Roman" w:hAnsi="Times New Roman" w:cs="Times New Roman"/>
-          <w:sz w:val="24"/>
-          <w:szCs w:val="24"/>
-        </w:rPr>
-        <w:t xml:space="preserve"> may be long term or short term.  Office chiefs/directors </w:t>
+        <w:t xml:space="preserve">Questions in this checklist should be used by office chiefs/directors who are deployed into a theater of operations and are supporting contingency missions.  The term “contingency contracting” means contracting support provided in response to a declared contingency operation in accordance with 10 USC 101(a)(13) (see also FAR subpart 2.1, Definitions).  The support may be provided in a mature or immature operational environment, and may be long term or short term.  Office chiefs/directors </w:t>
       </w:r>
       <w:r>
         <w:rPr>
@@ -2030,7 +1181,7 @@
       </w:pPr>
       <w:bookmarkStart w:id="13" w:name="P33_1758"/>
       <w:bookmarkStart w:id="14" w:name="P36_1888"/>
-      <w:bookmarkStart w:id="15" w:name="_Toc512860539"/>
+      <w:bookmarkStart w:id="15" w:name="_Toc39073376"/>
       <w:bookmarkEnd w:id="13"/>
       <w:bookmarkEnd w:id="14"/>
       <w:r>
@@ -2043,18 +1194,10 @@
         <w:pStyle w:val="Heading4"/>
       </w:pPr>
       <w:bookmarkStart w:id="16" w:name="P37_1912"/>
-      <w:bookmarkStart w:id="17" w:name="_Toc512860540"/>
+      <w:bookmarkStart w:id="17" w:name="_Toc39073377"/>
       <w:bookmarkEnd w:id="16"/>
       <w:r>
-        <w:t>BB-</w:t>
-      </w:r>
-      <w:proofErr w:type="gramStart"/>
-      <w:r>
-        <w:t>200  Event</w:t>
-      </w:r>
-      <w:proofErr w:type="gramEnd"/>
-      <w:r>
-        <w:t xml:space="preserve"> Cycle 1: Management of Contracting Functions</w:t>
+        <w:t>BB-200  Event Cycle 1: Management of Contracting Functions</w:t>
       </w:r>
       <w:r>
         <w:t>.</w:t>
@@ -2616,23 +1759,7 @@
           <w:rFonts w:ascii="Times New Roman" w:hAnsi="Times New Roman" w:cs="Times New Roman"/>
           <w:sz w:val="24"/>
         </w:rPr>
-        <w:t xml:space="preserve">eams utilized to facilitate the </w:t>
-      </w:r>
-      <w:proofErr w:type="gramStart"/>
-      <w:r>
-        <w:rPr>
-          <w:rFonts w:ascii="Times New Roman" w:hAnsi="Times New Roman" w:cs="Times New Roman"/>
-          <w:sz w:val="24"/>
-        </w:rPr>
-        <w:t>decision making</w:t>
-      </w:r>
-      <w:proofErr w:type="gramEnd"/>
-      <w:r>
-        <w:rPr>
-          <w:rFonts w:ascii="Times New Roman" w:hAnsi="Times New Roman" w:cs="Times New Roman"/>
-          <w:sz w:val="24"/>
-        </w:rPr>
-        <w:t xml:space="preserve"> process whenever practical?</w:t>
+        <w:t>eams utilized to facilitate the decision making process whenever practical?</w:t>
       </w:r>
     </w:p>
     <w:p>
@@ -3344,21 +2471,12 @@
           <w:sz w:val="24"/>
         </w:rPr>
       </w:pPr>
-      <w:proofErr w:type="gramStart"/>
-      <w:r>
-        <w:rPr>
-          <w:rFonts w:ascii="Times New Roman" w:hAnsi="Times New Roman" w:cs="Times New Roman"/>
-          <w:sz w:val="24"/>
-        </w:rPr>
-        <w:t>Are</w:t>
-      </w:r>
-      <w:proofErr w:type="gramEnd"/>
-      <w:r>
-        <w:rPr>
-          <w:rFonts w:ascii="Times New Roman" w:hAnsi="Times New Roman" w:cs="Times New Roman"/>
-          <w:sz w:val="24"/>
-        </w:rPr>
-        <w:t xml:space="preserve"> </w:t>
+      <w:r>
+        <w:rPr>
+          <w:rFonts w:ascii="Times New Roman" w:hAnsi="Times New Roman" w:cs="Times New Roman"/>
+          <w:sz w:val="24"/>
+        </w:rPr>
+        <w:t xml:space="preserve">Are </w:t>
       </w:r>
       <w:r>
         <w:rPr>
@@ -4379,18 +3497,10 @@
         <w:pStyle w:val="Heading4"/>
       </w:pPr>
       <w:bookmarkStart w:id="21" w:name="P73_6065"/>
-      <w:bookmarkStart w:id="22" w:name="_Toc512860541"/>
+      <w:bookmarkStart w:id="22" w:name="_Toc39073378"/>
       <w:bookmarkEnd w:id="21"/>
       <w:r>
-        <w:t>BB-</w:t>
-      </w:r>
-      <w:proofErr w:type="gramStart"/>
-      <w:r>
-        <w:t>201  Event</w:t>
-      </w:r>
-      <w:proofErr w:type="gramEnd"/>
-      <w:r>
-        <w:t xml:space="preserve"> Cycle 2: </w:t>
+        <w:t xml:space="preserve">BB-201  Event Cycle 2: </w:t>
       </w:r>
       <w:proofErr w:type="spellStart"/>
       <w:r>
@@ -5241,23 +4351,7 @@
           <w:rFonts w:ascii="Times New Roman" w:hAnsi="Times New Roman" w:cs="Times New Roman"/>
           <w:sz w:val="24"/>
         </w:rPr>
-        <w:t xml:space="preserve">Do </w:t>
-      </w:r>
-      <w:proofErr w:type="gramStart"/>
-      <w:r>
-        <w:rPr>
-          <w:rFonts w:ascii="Times New Roman" w:hAnsi="Times New Roman" w:cs="Times New Roman"/>
-          <w:sz w:val="24"/>
-        </w:rPr>
-        <w:t>blue prints</w:t>
-      </w:r>
-      <w:proofErr w:type="gramEnd"/>
-      <w:r>
-        <w:rPr>
-          <w:rFonts w:ascii="Times New Roman" w:hAnsi="Times New Roman" w:cs="Times New Roman"/>
-          <w:sz w:val="24"/>
-        </w:rPr>
-        <w:t xml:space="preserve"> and drawings, if required, appear reasonably accurate and complete, and can they be provided electronically?</w:t>
+        <w:t>Do blue prints and drawings, if required, appear reasonably accurate and complete, and can they be provided electronically?</w:t>
       </w:r>
     </w:p>
     <w:p>
@@ -5640,23 +4734,7 @@
           <w:rFonts w:ascii="Times New Roman" w:hAnsi="Times New Roman" w:cs="Times New Roman"/>
           <w:sz w:val="24"/>
         </w:rPr>
-        <w:t xml:space="preserve">If a </w:t>
-      </w:r>
-      <w:proofErr w:type="gramStart"/>
-      <w:r>
-        <w:rPr>
-          <w:rFonts w:ascii="Times New Roman" w:hAnsi="Times New Roman" w:cs="Times New Roman"/>
-          <w:sz w:val="24"/>
-        </w:rPr>
-        <w:t>performance based</w:t>
-      </w:r>
-      <w:proofErr w:type="gramEnd"/>
-      <w:r>
-        <w:rPr>
-          <w:rFonts w:ascii="Times New Roman" w:hAnsi="Times New Roman" w:cs="Times New Roman"/>
-          <w:sz w:val="24"/>
-        </w:rPr>
-        <w:t xml:space="preserve"> procurement, does the requirement incorporate a surveillance plan with measurable performance standards (FAR 37.603, FAR 37.604 and FAR 46.4)</w:t>
+        <w:t>If a performance based procurement, does the requirement incorporate a surveillance plan with measurable performance standards (FAR 37.603, FAR 37.604 and FAR 46.4)</w:t>
       </w:r>
       <w:r>
         <w:rPr>
@@ -6086,23 +5164,7 @@
           <w:rFonts w:ascii="Times New Roman" w:hAnsi="Times New Roman" w:cs="Times New Roman"/>
           <w:sz w:val="24"/>
         </w:rPr>
-        <w:t xml:space="preserve"> executed and approved for brand name procurements (FAR 5.102(a</w:t>
-      </w:r>
-      <w:proofErr w:type="gramStart"/>
-      <w:r>
-        <w:rPr>
-          <w:rFonts w:ascii="Times New Roman" w:hAnsi="Times New Roman" w:cs="Times New Roman"/>
-          <w:sz w:val="24"/>
-        </w:rPr>
-        <w:t>)(</w:t>
-      </w:r>
-      <w:proofErr w:type="gramEnd"/>
-      <w:r>
-        <w:rPr>
-          <w:rFonts w:ascii="Times New Roman" w:hAnsi="Times New Roman" w:cs="Times New Roman"/>
-          <w:sz w:val="24"/>
-        </w:rPr>
-        <w:t xml:space="preserve">(6), </w:t>
+        <w:t xml:space="preserve"> executed and approved for brand name procurements (FAR 5.102(a)((6), </w:t>
       </w:r>
       <w:r>
         <w:rPr>
@@ -7638,19 +6700,11 @@
         <w:pStyle w:val="Heading4"/>
       </w:pPr>
       <w:bookmarkStart w:id="25" w:name="P109_10503"/>
-      <w:bookmarkStart w:id="26" w:name="_Toc512860542"/>
+      <w:bookmarkStart w:id="26" w:name="_Toc39073379"/>
       <w:bookmarkEnd w:id="25"/>
       <w:r>
         <w:lastRenderedPageBreak/>
-        <w:t>BB-</w:t>
-      </w:r>
-      <w:proofErr w:type="gramStart"/>
-      <w:r>
-        <w:t>202  Event</w:t>
-      </w:r>
-      <w:proofErr w:type="gramEnd"/>
-      <w:r>
-        <w:t xml:space="preserve"> Cycle 3: </w:t>
+        <w:t xml:space="preserve">BB-202  Event Cycle 3: </w:t>
       </w:r>
       <w:r>
         <w:t>Source Selection</w:t>
@@ -8870,23 +7924,7 @@
           <w:rFonts w:ascii="Times New Roman" w:hAnsi="Times New Roman" w:cs="Times New Roman"/>
           <w:sz w:val="24"/>
         </w:rPr>
-        <w:t xml:space="preserve">emorandum) in </w:t>
-      </w:r>
-      <w:proofErr w:type="gramStart"/>
-      <w:r>
-        <w:rPr>
-          <w:rFonts w:ascii="Times New Roman" w:hAnsi="Times New Roman" w:cs="Times New Roman"/>
-          <w:sz w:val="24"/>
-        </w:rPr>
-        <w:t>sufficient</w:t>
-      </w:r>
-      <w:proofErr w:type="gramEnd"/>
-      <w:r>
-        <w:rPr>
-          <w:rFonts w:ascii="Times New Roman" w:hAnsi="Times New Roman" w:cs="Times New Roman"/>
-          <w:sz w:val="24"/>
-        </w:rPr>
-        <w:t xml:space="preserve"> detail and include the contracting officer’s determination of fair and reasonable pricing (FAR 15.406-3(a), DFARS 215.406, and AFARS </w:t>
+        <w:t xml:space="preserve">emorandum) in sufficient detail and include the contracting officer’s determination of fair and reasonable pricing (FAR 15.406-3(a), DFARS 215.406, and AFARS </w:t>
       </w:r>
       <w:r>
         <w:rPr>
@@ -9236,23 +8274,7 @@
           <w:rFonts w:ascii="Times New Roman" w:hAnsi="Times New Roman" w:cs="Times New Roman"/>
           <w:sz w:val="24"/>
         </w:rPr>
-        <w:t xml:space="preserve">used to determine if </w:t>
-      </w:r>
-      <w:proofErr w:type="gramStart"/>
-      <w:r>
-        <w:rPr>
-          <w:rFonts w:ascii="Times New Roman" w:hAnsi="Times New Roman" w:cs="Times New Roman"/>
-          <w:sz w:val="24"/>
-        </w:rPr>
-        <w:t>a</w:t>
-      </w:r>
-      <w:proofErr w:type="gramEnd"/>
-      <w:r>
-        <w:rPr>
-          <w:rFonts w:ascii="Times New Roman" w:hAnsi="Times New Roman" w:cs="Times New Roman"/>
-          <w:sz w:val="24"/>
-        </w:rPr>
-        <w:t xml:space="preserve"> </w:t>
+        <w:t xml:space="preserve">used to determine if a </w:t>
       </w:r>
       <w:r>
         <w:rPr>
@@ -9417,7 +8439,6 @@
         </w:rPr>
         <w:t xml:space="preserve">ide </w:t>
       </w:r>
-      <w:proofErr w:type="gramStart"/>
       <w:r>
         <w:rPr>
           <w:rFonts w:ascii="Times New Roman" w:hAnsi="Times New Roman" w:cs="Times New Roman"/>
@@ -9430,15 +8451,7 @@
           <w:rFonts w:ascii="Times New Roman" w:hAnsi="Times New Roman" w:cs="Times New Roman"/>
           <w:sz w:val="24"/>
         </w:rPr>
-        <w:t>eeds</w:t>
-      </w:r>
-      <w:proofErr w:type="gramEnd"/>
-      <w:r>
-        <w:rPr>
-          <w:rFonts w:ascii="Times New Roman" w:hAnsi="Times New Roman" w:cs="Times New Roman"/>
-          <w:sz w:val="24"/>
-        </w:rPr>
-        <w:t xml:space="preserve"> statute</w:t>
+        <w:t>eeds statute</w:t>
       </w:r>
       <w:r>
         <w:rPr>
@@ -10954,18 +9967,10 @@
         <w:pStyle w:val="Heading4"/>
       </w:pPr>
       <w:bookmarkStart w:id="29" w:name="P142_13990"/>
-      <w:bookmarkStart w:id="30" w:name="_Toc512860543"/>
+      <w:bookmarkStart w:id="30" w:name="_Toc39073380"/>
       <w:bookmarkEnd w:id="29"/>
       <w:r>
-        <w:t>BB-</w:t>
-      </w:r>
-      <w:proofErr w:type="gramStart"/>
-      <w:r>
-        <w:t>203  Event</w:t>
-      </w:r>
-      <w:proofErr w:type="gramEnd"/>
-      <w:r>
-        <w:t xml:space="preserve"> Cycle 4: Contract Administration</w:t>
+        <w:t>BB-203  Event Cycle 4: Contract Administration</w:t>
       </w:r>
       <w:r>
         <w:t>.</w:t>
@@ -11013,23 +10018,7 @@
           <w:rFonts w:ascii="Times New Roman" w:hAnsi="Times New Roman" w:cs="Times New Roman"/>
           <w:sz w:val="24"/>
         </w:rPr>
-        <w:t xml:space="preserve">Is file documentation </w:t>
-      </w:r>
-      <w:proofErr w:type="gramStart"/>
-      <w:r>
-        <w:rPr>
-          <w:rFonts w:ascii="Times New Roman" w:hAnsi="Times New Roman" w:cs="Times New Roman"/>
-          <w:sz w:val="24"/>
-        </w:rPr>
-        <w:t>sufficient</w:t>
-      </w:r>
-      <w:proofErr w:type="gramEnd"/>
-      <w:r>
-        <w:rPr>
-          <w:rFonts w:ascii="Times New Roman" w:hAnsi="Times New Roman" w:cs="Times New Roman"/>
-          <w:sz w:val="24"/>
-        </w:rPr>
-        <w:t xml:space="preserve"> to constitute a complete history of the transaction </w:t>
+        <w:t xml:space="preserve">Is file documentation sufficient to constitute a complete history of the transaction </w:t>
       </w:r>
       <w:r>
         <w:rPr>
@@ -11491,30 +10480,14 @@
           <w:rFonts w:ascii="Times New Roman" w:hAnsi="Times New Roman" w:cs="Times New Roman"/>
           <w:sz w:val="24"/>
         </w:rPr>
-        <w:t>303-1.</w:t>
-      </w:r>
-      <w:proofErr w:type="gramStart"/>
-      <w:r>
-        <w:rPr>
-          <w:rFonts w:ascii="Times New Roman" w:hAnsi="Times New Roman" w:cs="Times New Roman"/>
-          <w:sz w:val="24"/>
-        </w:rPr>
-        <w:t>2.</w:t>
-      </w:r>
-      <w:r>
-        <w:rPr>
-          <w:rFonts w:ascii="Times New Roman" w:hAnsi="Times New Roman" w:cs="Times New Roman"/>
-          <w:sz w:val="24"/>
-        </w:rPr>
-        <w:t>d</w:t>
-      </w:r>
-      <w:proofErr w:type="gramEnd"/>
-      <w:r>
-        <w:rPr>
-          <w:rFonts w:ascii="Times New Roman" w:hAnsi="Times New Roman" w:cs="Times New Roman"/>
-          <w:sz w:val="24"/>
-        </w:rPr>
-        <w:t>)</w:t>
+        <w:t>303-1.2.</w:t>
+      </w:r>
+      <w:r>
+        <w:rPr>
+          <w:rFonts w:ascii="Times New Roman" w:hAnsi="Times New Roman" w:cs="Times New Roman"/>
+          <w:sz w:val="24"/>
+        </w:rPr>
+        <w:t>d)</w:t>
       </w:r>
       <w:r>
         <w:rPr>
@@ -12870,23 +11843,7 @@
           <w:rFonts w:ascii="Times New Roman" w:hAnsi="Times New Roman" w:cs="Times New Roman"/>
           <w:sz w:val="24"/>
         </w:rPr>
-        <w:t xml:space="preserve">Do contracting officers obtain legal counsel and technical advice prior to </w:t>
-      </w:r>
-      <w:proofErr w:type="gramStart"/>
-      <w:r>
-        <w:rPr>
-          <w:rFonts w:ascii="Times New Roman" w:hAnsi="Times New Roman" w:cs="Times New Roman"/>
-          <w:sz w:val="24"/>
-        </w:rPr>
-        <w:t>taking action</w:t>
-      </w:r>
-      <w:proofErr w:type="gramEnd"/>
-      <w:r>
-        <w:rPr>
-          <w:rFonts w:ascii="Times New Roman" w:hAnsi="Times New Roman" w:cs="Times New Roman"/>
-          <w:sz w:val="24"/>
-        </w:rPr>
-        <w:t xml:space="preserve"> when a default termination is being considered (FAR 49.402-3)?</w:t>
+        <w:t>Do contracting officers obtain legal counsel and technical advice prior to taking action when a default termination is being considered (FAR 49.402-3)?</w:t>
       </w:r>
     </w:p>
     <w:p>
@@ -13788,18 +12745,10 @@
         <w:pStyle w:val="Heading4"/>
       </w:pPr>
       <w:bookmarkStart w:id="31" w:name="P177_18200"/>
-      <w:bookmarkStart w:id="32" w:name="_Toc512860544"/>
+      <w:bookmarkStart w:id="32" w:name="_Toc39073381"/>
       <w:bookmarkEnd w:id="31"/>
       <w:r>
-        <w:t>BB-</w:t>
-      </w:r>
-      <w:proofErr w:type="gramStart"/>
-      <w:r>
-        <w:t>204  Event</w:t>
-      </w:r>
-      <w:proofErr w:type="gramEnd"/>
-      <w:r>
-        <w:t xml:space="preserve"> Cycle 5: Special Acquisition Situations and Requirements</w:t>
+        <w:t>BB-204  Event Cycle 5: Special Acquisition Situations and Requirements</w:t>
       </w:r>
       <w:r>
         <w:t>.</w:t>
@@ -13886,17 +12835,8 @@
           <w:rFonts w:ascii="Times New Roman" w:hAnsi="Times New Roman" w:cs="Times New Roman"/>
           <w:sz w:val="24"/>
         </w:rPr>
-        <w:t xml:space="preserve">Are files reviewed to ensure </w:t>
-      </w:r>
-      <w:proofErr w:type="gramStart"/>
-      <w:r>
-        <w:rPr>
-          <w:rFonts w:ascii="Times New Roman" w:hAnsi="Times New Roman" w:cs="Times New Roman"/>
-          <w:sz w:val="24"/>
-        </w:rPr>
-        <w:t>that:</w:t>
-      </w:r>
-      <w:proofErr w:type="gramEnd"/>
+        <w:t>Are files reviewed to ensure that:</w:t>
+      </w:r>
     </w:p>
     <w:p>
       <w:pPr>
@@ -14291,30 +13231,14 @@
           <w:rFonts w:ascii="Times New Roman" w:hAnsi="Times New Roman" w:cs="Times New Roman"/>
           <w:sz w:val="24"/>
         </w:rPr>
-        <w:t xml:space="preserve"> in compliance with regulations, restrictions, and controls (FAR 13.301, DFARS </w:t>
-      </w:r>
-      <w:proofErr w:type="gramStart"/>
-      <w:r>
-        <w:rPr>
-          <w:rFonts w:ascii="Times New Roman" w:hAnsi="Times New Roman" w:cs="Times New Roman"/>
-          <w:sz w:val="24"/>
-        </w:rPr>
-        <w:t>213.270</w:t>
-      </w:r>
-      <w:r>
-        <w:rPr>
-          <w:rFonts w:ascii="Times New Roman" w:hAnsi="Times New Roman" w:cs="Times New Roman"/>
-          <w:sz w:val="24"/>
-        </w:rPr>
-        <w:t>,DFARS</w:t>
-      </w:r>
-      <w:proofErr w:type="gramEnd"/>
-      <w:r>
-        <w:rPr>
-          <w:rFonts w:ascii="Times New Roman" w:hAnsi="Times New Roman" w:cs="Times New Roman"/>
-          <w:sz w:val="24"/>
-        </w:rPr>
-        <w:t xml:space="preserve"> </w:t>
+        <w:t xml:space="preserve"> in compliance with regulations, restrictions, and controls (FAR 13.301, DFARS 213.270</w:t>
+      </w:r>
+      <w:r>
+        <w:rPr>
+          <w:rFonts w:ascii="Times New Roman" w:hAnsi="Times New Roman" w:cs="Times New Roman"/>
+          <w:sz w:val="24"/>
+        </w:rPr>
+        <w:t xml:space="preserve">,DFARS </w:t>
       </w:r>
       <w:r>
         <w:rPr>
@@ -15643,23 +14567,7 @@
           <w:rFonts w:ascii="Times New Roman" w:hAnsi="Times New Roman" w:cs="Times New Roman"/>
           <w:sz w:val="24"/>
         </w:rPr>
-        <w:t xml:space="preserve">Do those research contracts with educational institutions or nonprofit organizations requiring a named principal, investigator, or project leader, contain </w:t>
-      </w:r>
-      <w:proofErr w:type="gramStart"/>
-      <w:r>
-        <w:rPr>
-          <w:rFonts w:ascii="Times New Roman" w:hAnsi="Times New Roman" w:cs="Times New Roman"/>
-          <w:sz w:val="24"/>
-        </w:rPr>
-        <w:t>sufficient</w:t>
-      </w:r>
-      <w:proofErr w:type="gramEnd"/>
-      <w:r>
-        <w:rPr>
-          <w:rFonts w:ascii="Times New Roman" w:hAnsi="Times New Roman" w:cs="Times New Roman"/>
-          <w:sz w:val="24"/>
-        </w:rPr>
-        <w:t xml:space="preserve"> controls to ensure an adequate degree of involvement by the named individual (FAR 35.015(a)(1))?</w:t>
+        <w:t>Do those research contracts with educational institutions or nonprofit organizations requiring a named principal, investigator, or project leader, contain sufficient controls to ensure an adequate degree of involvement by the named individual (FAR 35.015(a)(1))?</w:t>
       </w:r>
     </w:p>
     <w:p>
@@ -16705,17 +15613,8 @@
           <w:rFonts w:ascii="Times New Roman" w:hAnsi="Times New Roman" w:cs="Times New Roman"/>
           <w:sz w:val="24"/>
         </w:rPr>
-        <w:t xml:space="preserve">The recipient receives less than $120,000 in Federal awards per </w:t>
-      </w:r>
-      <w:proofErr w:type="gramStart"/>
-      <w:r>
-        <w:rPr>
-          <w:rFonts w:ascii="Times New Roman" w:hAnsi="Times New Roman" w:cs="Times New Roman"/>
-          <w:sz w:val="24"/>
-        </w:rPr>
-        <w:t>year;</w:t>
-      </w:r>
-      <w:proofErr w:type="gramEnd"/>
+        <w:t>The recipient receives less than $120,000 in Federal awards per year;</w:t>
+      </w:r>
     </w:p>
     <w:p>
       <w:pPr>
@@ -16736,23 +15635,7 @@
           <w:rFonts w:ascii="Times New Roman" w:hAnsi="Times New Roman" w:cs="Times New Roman"/>
           <w:sz w:val="24"/>
         </w:rPr>
-        <w:t xml:space="preserve">The best reasonably available </w:t>
-      </w:r>
-      <w:proofErr w:type="gramStart"/>
-      <w:r>
-        <w:rPr>
-          <w:rFonts w:ascii="Times New Roman" w:hAnsi="Times New Roman" w:cs="Times New Roman"/>
-          <w:sz w:val="24"/>
-        </w:rPr>
-        <w:t>interest bearing</w:t>
-      </w:r>
-      <w:proofErr w:type="gramEnd"/>
-      <w:r>
-        <w:rPr>
-          <w:rFonts w:ascii="Times New Roman" w:hAnsi="Times New Roman" w:cs="Times New Roman"/>
-          <w:sz w:val="24"/>
-        </w:rPr>
-        <w:t xml:space="preserve"> account would not be expected to earn interest in excess of $250 per year on such cash advances; or</w:t>
+        <w:t>The best reasonably available interest bearing account would not be expected to earn interest in excess of $250 per year on such cash advances; or</w:t>
       </w:r>
     </w:p>
     <w:p>
@@ -31765,6 +30648,31 @@
       <w:szCs w:val="32"/>
     </w:rPr>
   </w:style>
+  <w:style w:type="paragraph" w:styleId="TOC1">
+    <w:name w:val="toc 1"/>
+    <w:basedOn w:val="Normal"/>
+    <w:next w:val="Normal"/>
+    <w:autoRedefine/>
+    <w:uiPriority w:val="39"/>
+    <w:unhideWhenUsed/>
+    <w:rsid w:val="00D92E6A"/>
+    <w:pPr>
+      <w:spacing w:after="100"/>
+    </w:pPr>
+  </w:style>
+  <w:style w:type="paragraph" w:styleId="TOC2">
+    <w:name w:val="toc 2"/>
+    <w:basedOn w:val="Normal"/>
+    <w:next w:val="Normal"/>
+    <w:autoRedefine/>
+    <w:uiPriority w:val="39"/>
+    <w:unhideWhenUsed/>
+    <w:rsid w:val="00D92E6A"/>
+    <w:pPr>
+      <w:spacing w:after="100"/>
+      <w:ind w:left="220"/>
+    </w:pPr>
+  </w:style>
 </w:styles>
 </file>
 
@@ -32052,6 +30960,74 @@
 </file>
 
 <file path=customXml/item1.xml><?xml version="1.0" encoding="utf-8"?>
+<?mso-contentType ?>
+<FormTemplates xmlns="http://schemas.microsoft.com/sharepoint/v3/contenttype/forms">
+  <Display>DocumentLibraryForm</Display>
+  <Edit>DocumentLibraryForm</Edit>
+  <New>DocumentLibraryForm</New>
+</FormTemplates>
+</file>
+
+<file path=customXml/item2.xml><?xml version="1.0" encoding="utf-8"?>
+<p:properties xmlns:p="http://schemas.microsoft.com/office/2006/metadata/properties" xmlns:xsi="http://www.w3.org/2001/XMLSchema-instance" xmlns:pc="http://schemas.microsoft.com/office/infopath/2007/PartnerControls">
+  <documentManagement>
+    <WebPartName xmlns="4d2834f2-6e62-48ef-822a-880d84868a39" xsi:nil="true"/>
+    <gda6e4b5ce9b49d2aa48ca756ed1550e xmlns="4d2834f2-6e62-48ef-822a-880d84868a39">
+      <Terms xmlns="http://schemas.microsoft.com/office/infopath/2007/PartnerControls">
+        <TermInfo xmlns="http://schemas.microsoft.com/office/infopath/2007/PartnerControls">
+          <TermName xmlns="http://schemas.microsoft.com/office/infopath/2007/PartnerControls">Final</TermName>
+          <TermId xmlns="http://schemas.microsoft.com/office/infopath/2007/PartnerControls">260ff4ba-7e6d-4f69-b2f8-5d9b6aa5bf2e</TermId>
+        </TermInfo>
+      </Terms>
+    </gda6e4b5ce9b49d2aa48ca756ed1550e>
+    <Visibility xmlns="4d2834f2-6e62-48ef-822a-880d84868a39">Internal</Visibility>
+    <Related_x0020_Words_x002f_Description xmlns="4d2834f2-6e62-48ef-822a-880d84868a39" xsi:nil="true"/>
+    <Posted_x0020_By_x002f_Author xmlns="4d2834f2-6e62-48ef-822a-880d84868a39">
+      <UserInfo>
+        <DisplayName>Jordan, Amanda C Ms CIV USA ASA ALT</DisplayName>
+        <AccountId>168</AccountId>
+        <AccountType/>
+      </UserInfo>
+    </Posted_x0020_By_x002f_Author>
+    <Part xmlns="4d2834f2-6e62-48ef-822a-880d84868a39">Appendix BB</Part>
+    <k7fb65748f04451ebe52ab3a8ef4f06e xmlns="4d2834f2-6e62-48ef-822a-880d84868a39">
+      <Terms xmlns="http://schemas.microsoft.com/office/infopath/2007/PartnerControls"/>
+    </k7fb65748f04451ebe52ab3a8ef4f06e>
+    <TaxCatchAll xmlns="4d2834f2-6e62-48ef-822a-880d84868a39">
+      <Value>10</Value>
+      <Value>487</Value>
+      <Value>108</Value>
+      <Value>23</Value>
+      <Value>8</Value>
+    </TaxCatchAll>
+    <Subpart xmlns="4d2834f2-6e62-48ef-822a-880d84868a39" xsi:nil="true"/>
+    <k5f03eb0b8f145c593adfde1e5d76637 xmlns="4d2834f2-6e62-48ef-822a-880d84868a39">
+      <Terms xmlns="http://schemas.microsoft.com/office/infopath/2007/PartnerControls">
+        <TermInfo xmlns="http://schemas.microsoft.com/office/infopath/2007/PartnerControls">
+          <TermName xmlns="http://schemas.microsoft.com/office/infopath/2007/PartnerControls">Regulation</TermName>
+          <TermId xmlns="http://schemas.microsoft.com/office/infopath/2007/PartnerControls">1d7f43a6-f8bb-4223-9c6f-9b729e816bd9</TermId>
+        </TermInfo>
+      </Terms>
+    </k5f03eb0b8f145c593adfde1e5d76637>
+    <b32cdbbdcfbf448899278e680467c731 xmlns="4d2834f2-6e62-48ef-822a-880d84868a39">
+      <Terms xmlns="http://schemas.microsoft.com/office/infopath/2007/PartnerControls">
+        <TermInfo xmlns="http://schemas.microsoft.com/office/infopath/2007/PartnerControls">
+          <TermName xmlns="http://schemas.microsoft.com/office/infopath/2007/PartnerControls">DASA(P) Procurement Policy</TermName>
+          <TermId xmlns="http://schemas.microsoft.com/office/infopath/2007/PartnerControls">baec6d0f-085c-46bf-a19f-61084e9a69d8</TermId>
+        </TermInfo>
+      </Terms>
+    </b32cdbbdcfbf448899278e680467c731>
+    <_dlc_DocId xmlns="4d2834f2-6e62-48ef-822a-880d84868a39">DASAP-90-520</_dlc_DocId>
+    <_dlc_DocIdUrl xmlns="4d2834f2-6e62-48ef-822a-880d84868a39">
+      <Url>https://spcs3.kc.army.mil/asaalt/ZPTeam/PPS/_layouts/15/DocIdRedir.aspx?ID=DASAP-90-520</Url>
+      <Description>DASAP-90-520</Description>
+    </_dlc_DocIdUrl>
+    <AFARSRevisionNo xmlns="4d2834f2-6e62-48ef-822a-880d84868a39">27.01</AFARSRevisionNo>
+  </documentManagement>
+</p:properties>
+</file>
+
+<file path=customXml/item3.xml><?xml version="1.0" encoding="utf-8"?>
 <ct:contentTypeSchema xmlns:ct="http://schemas.microsoft.com/office/2006/metadata/contentType" xmlns:ma="http://schemas.microsoft.com/office/2006/metadata/properties/metaAttributes" ct:_="" ma:_="" ma:contentTypeName="AFARS" ma:contentTypeID="0x0101005B30DBF8331A6E49B938A000A393551D00BF7CB0DACCB2794986B8E90A9FF96C63" ma:contentTypeVersion="23" ma:contentTypeDescription="Army Federal Acquisition Regulation Supplement" ma:contentTypeScope="" ma:versionID="86d6480d484284c9b3b4cc1a313a0202">
   <xsd:schema xmlns:xsd="http://www.w3.org/2001/XMLSchema" xmlns:xs="http://www.w3.org/2001/XMLSchema" xmlns:p="http://schemas.microsoft.com/office/2006/metadata/properties" xmlns:ns1="4d2834f2-6e62-48ef-822a-880d84868a39" targetNamespace="http://schemas.microsoft.com/office/2006/metadata/properties" ma:root="true" ma:fieldsID="4830b98530b6a38c7f266cc2d908e6a1" ns1:_="">
     <xsd:import namespace="4d2834f2-6e62-48ef-822a-880d84868a39"/>
@@ -32321,74 +31297,6 @@
 </ct:contentTypeSchema>
 </file>
 
-<file path=customXml/item2.xml><?xml version="1.0" encoding="utf-8"?>
-<p:properties xmlns:p="http://schemas.microsoft.com/office/2006/metadata/properties" xmlns:xsi="http://www.w3.org/2001/XMLSchema-instance" xmlns:pc="http://schemas.microsoft.com/office/infopath/2007/PartnerControls">
-  <documentManagement>
-    <WebPartName xmlns="4d2834f2-6e62-48ef-822a-880d84868a39" xsi:nil="true"/>
-    <gda6e4b5ce9b49d2aa48ca756ed1550e xmlns="4d2834f2-6e62-48ef-822a-880d84868a39">
-      <Terms xmlns="http://schemas.microsoft.com/office/infopath/2007/PartnerControls">
-        <TermInfo xmlns="http://schemas.microsoft.com/office/infopath/2007/PartnerControls">
-          <TermName xmlns="http://schemas.microsoft.com/office/infopath/2007/PartnerControls">Final</TermName>
-          <TermId xmlns="http://schemas.microsoft.com/office/infopath/2007/PartnerControls">260ff4ba-7e6d-4f69-b2f8-5d9b6aa5bf2e</TermId>
-        </TermInfo>
-      </Terms>
-    </gda6e4b5ce9b49d2aa48ca756ed1550e>
-    <Visibility xmlns="4d2834f2-6e62-48ef-822a-880d84868a39">Internal</Visibility>
-    <Related_x0020_Words_x002f_Description xmlns="4d2834f2-6e62-48ef-822a-880d84868a39" xsi:nil="true"/>
-    <Posted_x0020_By_x002f_Author xmlns="4d2834f2-6e62-48ef-822a-880d84868a39">
-      <UserInfo>
-        <DisplayName>Jordan, Amanda C Ms CIV USA ASA ALT</DisplayName>
-        <AccountId>168</AccountId>
-        <AccountType/>
-      </UserInfo>
-    </Posted_x0020_By_x002f_Author>
-    <Part xmlns="4d2834f2-6e62-48ef-822a-880d84868a39">Appendix BB</Part>
-    <k7fb65748f04451ebe52ab3a8ef4f06e xmlns="4d2834f2-6e62-48ef-822a-880d84868a39">
-      <Terms xmlns="http://schemas.microsoft.com/office/infopath/2007/PartnerControls"/>
-    </k7fb65748f04451ebe52ab3a8ef4f06e>
-    <TaxCatchAll xmlns="4d2834f2-6e62-48ef-822a-880d84868a39">
-      <Value>10</Value>
-      <Value>487</Value>
-      <Value>108</Value>
-      <Value>23</Value>
-      <Value>8</Value>
-    </TaxCatchAll>
-    <Subpart xmlns="4d2834f2-6e62-48ef-822a-880d84868a39" xsi:nil="true"/>
-    <k5f03eb0b8f145c593adfde1e5d76637 xmlns="4d2834f2-6e62-48ef-822a-880d84868a39">
-      <Terms xmlns="http://schemas.microsoft.com/office/infopath/2007/PartnerControls">
-        <TermInfo xmlns="http://schemas.microsoft.com/office/infopath/2007/PartnerControls">
-          <TermName xmlns="http://schemas.microsoft.com/office/infopath/2007/PartnerControls">Regulation</TermName>
-          <TermId xmlns="http://schemas.microsoft.com/office/infopath/2007/PartnerControls">1d7f43a6-f8bb-4223-9c6f-9b729e816bd9</TermId>
-        </TermInfo>
-      </Terms>
-    </k5f03eb0b8f145c593adfde1e5d76637>
-    <b32cdbbdcfbf448899278e680467c731 xmlns="4d2834f2-6e62-48ef-822a-880d84868a39">
-      <Terms xmlns="http://schemas.microsoft.com/office/infopath/2007/PartnerControls">
-        <TermInfo xmlns="http://schemas.microsoft.com/office/infopath/2007/PartnerControls">
-          <TermName xmlns="http://schemas.microsoft.com/office/infopath/2007/PartnerControls">DASA(P) Procurement Policy</TermName>
-          <TermId xmlns="http://schemas.microsoft.com/office/infopath/2007/PartnerControls">baec6d0f-085c-46bf-a19f-61084e9a69d8</TermId>
-        </TermInfo>
-      </Terms>
-    </b32cdbbdcfbf448899278e680467c731>
-    <_dlc_DocId xmlns="4d2834f2-6e62-48ef-822a-880d84868a39">DASAP-90-520</_dlc_DocId>
-    <_dlc_DocIdUrl xmlns="4d2834f2-6e62-48ef-822a-880d84868a39">
-      <Url>https://spcs3.kc.army.mil/asaalt/ZPTeam/PPS/_layouts/15/DocIdRedir.aspx?ID=DASAP-90-520</Url>
-      <Description>DASAP-90-520</Description>
-    </_dlc_DocIdUrl>
-    <AFARSRevisionNo xmlns="4d2834f2-6e62-48ef-822a-880d84868a39">27.01</AFARSRevisionNo>
-  </documentManagement>
-</p:properties>
-</file>
-
-<file path=customXml/item3.xml><?xml version="1.0" encoding="utf-8"?>
-<?mso-contentType ?>
-<FormTemplates xmlns="http://schemas.microsoft.com/sharepoint/v3/contenttype/forms">
-  <Display>DocumentLibraryForm</Display>
-  <Edit>DocumentLibraryForm</Edit>
-  <New>DocumentLibraryForm</New>
-</FormTemplates>
-</file>
-
 <file path=customXml/item4.xml><?xml version="1.0" encoding="utf-8"?>
 <?mso-contentType ?>
 <spe:Receivers xmlns:spe="http://schemas.microsoft.com/sharepoint/events">
@@ -32444,6 +31352,24 @@
 </file>
 
 <file path=customXml/itemProps1.xml><?xml version="1.0" encoding="utf-8"?>
+<ds:datastoreItem xmlns:ds="http://schemas.openxmlformats.org/officeDocument/2006/customXml" ds:itemID="{BC6AD1CD-23E4-4A03-9CD8-D1A52583C949}">
+  <ds:schemaRefs>
+    <ds:schemaRef ds:uri="http://schemas.microsoft.com/sharepoint/v3/contenttype/forms"/>
+  </ds:schemaRefs>
+</ds:datastoreItem>
+</file>
+
+<file path=customXml/itemProps2.xml><?xml version="1.0" encoding="utf-8"?>
+<ds:datastoreItem xmlns:ds="http://schemas.openxmlformats.org/officeDocument/2006/customXml" ds:itemID="{3C85E256-0EAA-4681-8CCB-7980A5C5CE10}">
+  <ds:schemaRefs>
+    <ds:schemaRef ds:uri="http://schemas.microsoft.com/office/2006/metadata/properties"/>
+    <ds:schemaRef ds:uri="http://schemas.microsoft.com/office/infopath/2007/PartnerControls"/>
+    <ds:schemaRef ds:uri="4d2834f2-6e62-48ef-822a-880d84868a39"/>
+  </ds:schemaRefs>
+</ds:datastoreItem>
+</file>
+
+<file path=customXml/itemProps3.xml><?xml version="1.0" encoding="utf-8"?>
 <ds:datastoreItem xmlns:ds="http://schemas.openxmlformats.org/officeDocument/2006/customXml" ds:itemID="{434828DC-749F-4C83-9C2A-FD91B391B7B6}">
   <ds:schemaRefs>
     <ds:schemaRef ds:uri="http://schemas.microsoft.com/office/2006/metadata/contentType"/>
@@ -32461,24 +31387,6 @@
 </ds:datastoreItem>
 </file>
 
-<file path=customXml/itemProps2.xml><?xml version="1.0" encoding="utf-8"?>
-<ds:datastoreItem xmlns:ds="http://schemas.openxmlformats.org/officeDocument/2006/customXml" ds:itemID="{3C85E256-0EAA-4681-8CCB-7980A5C5CE10}">
-  <ds:schemaRefs>
-    <ds:schemaRef ds:uri="http://schemas.microsoft.com/office/2006/metadata/properties"/>
-    <ds:schemaRef ds:uri="http://schemas.microsoft.com/office/infopath/2007/PartnerControls"/>
-    <ds:schemaRef ds:uri="4d2834f2-6e62-48ef-822a-880d84868a39"/>
-  </ds:schemaRefs>
-</ds:datastoreItem>
-</file>
-
-<file path=customXml/itemProps3.xml><?xml version="1.0" encoding="utf-8"?>
-<ds:datastoreItem xmlns:ds="http://schemas.openxmlformats.org/officeDocument/2006/customXml" ds:itemID="{BC6AD1CD-23E4-4A03-9CD8-D1A52583C949}">
-  <ds:schemaRefs>
-    <ds:schemaRef ds:uri="http://schemas.microsoft.com/sharepoint/v3/contenttype/forms"/>
-  </ds:schemaRefs>
-</ds:datastoreItem>
-</file>
-
 <file path=customXml/itemProps4.xml><?xml version="1.0" encoding="utf-8"?>
 <ds:datastoreItem xmlns:ds="http://schemas.openxmlformats.org/officeDocument/2006/customXml" ds:itemID="{B9238765-D360-442B-81D6-C41350AA170F}">
   <ds:schemaRefs>
@@ -32488,7 +31396,7 @@
 </file>
 
 <file path=customXml/itemProps5.xml><?xml version="1.0" encoding="utf-8"?>
-<ds:datastoreItem xmlns:ds="http://schemas.openxmlformats.org/officeDocument/2006/customXml" ds:itemID="{A759B932-1FBA-4D14-8996-6E7C14EB782D}">
+<ds:datastoreItem xmlns:ds="http://schemas.openxmlformats.org/officeDocument/2006/customXml" ds:itemID="{E81E30C5-ADCF-41C5-A96C-CCDE66D043B9}">
   <ds:schemaRefs>
     <ds:schemaRef ds:uri="http://schemas.openxmlformats.org/officeDocument/2006/bibliography"/>
   </ds:schemaRefs>
